--- a/benchmarking.docx
+++ b/benchmarking.docx
@@ -98,6 +98,15 @@
       </w:r>
       <w:bookmarkEnd w:id="0"/>
       <w:bookmarkEnd w:id="1"/>
+      <w:r>
+        <w:rPr>
+          <w:rFonts w:ascii="Times New Roman" w:hAnsi="Times New Roman" w:cs="Times New Roman"/>
+          <w:sz w:val="40"/>
+        </w:rPr>
+        <w:t xml:space="preserve"> (SPARO)</w:t>
+      </w:r>
+      <w:bookmarkStart w:id="2" w:name="_GoBack"/>
+      <w:bookmarkEnd w:id="2"/>
     </w:p>
     <w:p>
       <w:pPr>
@@ -186,14 +195,12 @@
               <w:noProof/>
             </w:rPr>
           </w:pPr>
-          <w:proofErr w:type="spellStart"/>
           <w:r>
             <w:t>K</w:t>
           </w:r>
           <w:r>
             <w:t>azalo</w:t>
           </w:r>
-          <w:proofErr w:type="spellEnd"/>
           <w:r>
             <w:fldChar w:fldCharType="begin"/>
           </w:r>
@@ -1089,29 +1096,109 @@
       <w:pPr>
         <w:pStyle w:val="Heading2"/>
       </w:pPr>
-      <w:bookmarkStart w:id="2" w:name="_Toc29029436"/>
+      <w:bookmarkStart w:id="3" w:name="_Toc29029436"/>
       <w:r>
         <w:lastRenderedPageBreak/>
         <w:t>1. Uvod</w:t>
       </w:r>
-      <w:bookmarkEnd w:id="2"/>
+      <w:bookmarkEnd w:id="3"/>
     </w:p>
     <w:p/>
     <w:p>
       <w:r>
-        <w:t>Naslov seminarske sem si izbral, saj sem seznanjen z benchmarkingom in benchmark aplikacijami, vendar ne vem kako to deluje v ozadju, kaj se sploh dogaja</w:t>
+        <w:t xml:space="preserve">Naslov seminarske </w:t>
+      </w:r>
+      <w:r>
+        <w:t xml:space="preserve">naloge </w:t>
+      </w:r>
+      <w:r>
+        <w:t>sem si izbral</w:t>
+      </w:r>
+      <w:r>
+        <w:t xml:space="preserve"> zato</w:t>
+      </w:r>
+      <w:r>
+        <w:t xml:space="preserve">, </w:t>
+      </w:r>
+      <w:r>
+        <w:t>ker sem sicer</w:t>
+      </w:r>
+      <w:r>
+        <w:t xml:space="preserve"> seznanjen z benchmarkingom in b</w:t>
+      </w:r>
+      <w:r>
+        <w:t>enchmark aplikacijami, vendar nisem bil seznanjen s tem,</w:t>
+      </w:r>
+      <w:r>
+        <w:t xml:space="preserve"> kako </w:t>
+      </w:r>
+      <w:r>
+        <w:t>sistem deluje v ozadju. Kaj se zgodi</w:t>
       </w:r>
       <w:r>
         <w:t>, ko kliknemo »start« v aplikaciji</w:t>
       </w:r>
       <w:r>
-        <w:t>, kaj se na sistemu testi</w:t>
-      </w:r>
-      <w:r>
-        <w:t>ra in pod kakšnimi pogoji. Zanima me tudi kako se skrbi za standardizacijo in pravičnostost med različnimi sistemi. Na vsa ta vprašanja si bom v sklopu te seminarske naloge poskušal čim bolje odgovoriti.</w:t>
-      </w:r>
-      <w:r>
-        <w:t xml:space="preserve">  Beseda »benchmark« je sicer prevzeta tujka, vendar bom uporabljal tudi izraz »</w:t>
+        <w:t>? K</w:t>
+      </w:r>
+      <w:r>
+        <w:t>aj se na sistemu testi</w:t>
+      </w:r>
+      <w:r>
+        <w:t>ra in pod kakšnimi pogoji?</w:t>
+      </w:r>
+      <w:r>
+        <w:t xml:space="preserve"> Zanima</w:t>
+      </w:r>
+      <w:r>
+        <w:t>lo</w:t>
+      </w:r>
+      <w:r>
+        <w:t xml:space="preserve"> me </w:t>
+      </w:r>
+      <w:r>
+        <w:t xml:space="preserve">je </w:t>
+      </w:r>
+      <w:r>
+        <w:t>tudi</w:t>
+      </w:r>
+      <w:r>
+        <w:t>,</w:t>
+      </w:r>
+      <w:r>
+        <w:t xml:space="preserve"> kako se </w:t>
+      </w:r>
+      <w:r>
+        <w:t>zagotovi standardizacija</w:t>
+      </w:r>
+      <w:r>
+        <w:t xml:space="preserve"> in pravičnost med različnimi</w:t>
+      </w:r>
+      <w:r>
+        <w:t xml:space="preserve"> sistemi. Na vsa ta vprašanja sem si </w:t>
+      </w:r>
+      <w:r>
+        <w:t>v sklopu te seminarske naloge poskušal čim bolje odgovoriti</w:t>
+      </w:r>
+      <w:r>
+        <w:t xml:space="preserve"> oziroma pojasniti</w:t>
+      </w:r>
+      <w:r>
+        <w:t>.</w:t>
+      </w:r>
+      <w:r>
+        <w:t xml:space="preserve"> </w:t>
+      </w:r>
+    </w:p>
+    <w:p>
+      <w:r>
+        <w:t xml:space="preserve">Beseda »benchmark« je prevzeta tujka, vendar </w:t>
+      </w:r>
+      <w:r>
+        <w:t>sem si za svojo seminarsko nalogo skonstruiral slovenski izraz</w:t>
+      </w:r>
+      <w:r>
+        <w:t xml:space="preserve"> »</w:t>
       </w:r>
       <w:r>
         <w:t>standardizirana primerjalna analiza računalniške opreme</w:t>
@@ -1123,7 +1210,7 @@
         <w:t xml:space="preserve"> </w:t>
       </w:r>
       <w:r>
-        <w:t>ali SPARO na kratko.</w:t>
+        <w:t>ali SPARO na kratko, saj menim, da nam, računalničarjem, ta izraz pove veliko več.</w:t>
       </w:r>
       <w:r>
         <w:br w:type="page"/>
@@ -1133,28 +1220,34 @@
       <w:pPr>
         <w:pStyle w:val="Heading2"/>
       </w:pPr>
-      <w:bookmarkStart w:id="3" w:name="_Toc29029437"/>
+      <w:bookmarkStart w:id="4" w:name="_Toc29029437"/>
       <w:r>
         <w:lastRenderedPageBreak/>
         <w:t>2. Kaj je benchmarking</w:t>
       </w:r>
-      <w:bookmarkEnd w:id="3"/>
+      <w:bookmarkEnd w:id="4"/>
+      <w:r>
+        <w:t xml:space="preserve"> (v nadaljevanju SPARO)</w:t>
+      </w:r>
     </w:p>
     <w:p/>
     <w:p>
       <w:pPr>
         <w:pStyle w:val="Heading3"/>
       </w:pPr>
-      <w:bookmarkStart w:id="4" w:name="_Toc29029438"/>
+      <w:bookmarkStart w:id="5" w:name="_Toc29029438"/>
       <w:r>
         <w:t>2.1 Splošno</w:t>
       </w:r>
-      <w:bookmarkEnd w:id="4"/>
+      <w:bookmarkEnd w:id="5"/>
     </w:p>
     <w:p/>
     <w:p>
       <w:r>
-        <w:t>Benchmarking je dejanje izvršitve računalniškega programa, ali drugih operacij</w:t>
+        <w:t>SPARO</w:t>
+      </w:r>
+      <w:r>
+        <w:t xml:space="preserve"> je dejanje izvršitve računalniškega programa, ali drugih operacij</w:t>
       </w:r>
       <w:r>
         <w:t xml:space="preserve"> pod določenimi pogoji</w:t>
@@ -1256,12 +1349,12 @@
       <w:pPr>
         <w:pStyle w:val="Heading3"/>
       </w:pPr>
-      <w:bookmarkStart w:id="5" w:name="_Toc29029439"/>
+      <w:bookmarkStart w:id="6" w:name="_Toc29029439"/>
       <w:r>
         <w:lastRenderedPageBreak/>
         <w:t>2.2 Ogrodje</w:t>
       </w:r>
-      <w:bookmarkEnd w:id="5"/>
+      <w:bookmarkEnd w:id="6"/>
     </w:p>
     <w:p/>
     <w:p>
@@ -1449,7 +1542,13 @@
     </w:p>
     <w:p>
       <w:r>
-        <w:t xml:space="preserve">Komponente pod črtkano črto predstavljajo komponente odvisne od izvajalca benchmarka, torej testiranca, med tem so pa komponente nad črtkano črto poljubne (odvisne od samega testa). Vsak tester bo implementiral  benchmarking scenarij na svoj način s pomočjo testnega kontrolerja (testbed control). Ta konfigurira testni sistem ter tudi okolje (večinoma v brezžičnih omrežij). Primer: tester/eksperimentator želi testirati zanesljivost brezžičnega </w:t>
+        <w:t xml:space="preserve">Komponente pod črtkano črto predstavljajo komponente odvisne od izvajalca benchmarka, torej testiranca, med tem so pa komponente nad črtkano črto poljubne (odvisne od samega testa). Vsak tester bo implementiral  </w:t>
+      </w:r>
+      <w:r>
+        <w:t>SPARO</w:t>
+      </w:r>
+      <w:r>
+        <w:t xml:space="preserve"> scenarij na svoj način s pomočjo testnega kontrolerja (testbed control). Ta konfigurira testni sistem ter tudi okolje (večinoma v brezžičnih omrežij). Primer: tester/eksperimentator želi testirati zanesljivost brezžičnega </w:t>
       </w:r>
       <w:r>
         <w:lastRenderedPageBreak/>
@@ -1640,7 +1739,7 @@
       <w:pPr>
         <w:pStyle w:val="Heading3"/>
       </w:pPr>
-      <w:bookmarkStart w:id="6" w:name="_Toc29029440"/>
+      <w:bookmarkStart w:id="7" w:name="_Toc29029440"/>
       <w:r>
         <w:lastRenderedPageBreak/>
         <w:t>2.3</w:t>
@@ -1651,7 +1750,7 @@
       <w:r>
         <w:t xml:space="preserve"> in problemi</w:t>
       </w:r>
-      <w:bookmarkEnd w:id="6"/>
+      <w:bookmarkEnd w:id="7"/>
     </w:p>
     <w:p>
       <w:pPr>
@@ -1757,7 +1856,7 @@
       <w:pPr>
         <w:pStyle w:val="Heading2"/>
       </w:pPr>
-      <w:bookmarkStart w:id="7" w:name="_Toc29029441"/>
+      <w:bookmarkStart w:id="8" w:name="_Toc29029441"/>
       <w:r>
         <w:lastRenderedPageBreak/>
         <w:t xml:space="preserve">3. </w:t>
@@ -1765,7 +1864,7 @@
       <w:r>
         <w:t>Standardizacija in sprejetje</w:t>
       </w:r>
-      <w:bookmarkEnd w:id="7"/>
+      <w:bookmarkEnd w:id="8"/>
     </w:p>
     <w:p/>
     <w:p>
@@ -1985,7 +2084,7 @@
       <w:pPr>
         <w:pStyle w:val="Heading2"/>
       </w:pPr>
-      <w:bookmarkStart w:id="8" w:name="_Toc29029442"/>
+      <w:bookmarkStart w:id="9" w:name="_Toc29029442"/>
       <w:r>
         <w:lastRenderedPageBreak/>
         <w:t xml:space="preserve">4. Tipi </w:t>
@@ -1996,7 +2095,7 @@
       <w:r>
         <w:t>benchmarkov</w:t>
       </w:r>
-      <w:bookmarkEnd w:id="8"/>
+      <w:bookmarkEnd w:id="9"/>
     </w:p>
     <w:p/>
     <w:p>
@@ -2195,12 +2294,12 @@
       <w:pPr>
         <w:pStyle w:val="Heading2"/>
       </w:pPr>
-      <w:bookmarkStart w:id="9" w:name="_Toc29029443"/>
+      <w:bookmarkStart w:id="10" w:name="_Toc29029443"/>
       <w:r>
         <w:lastRenderedPageBreak/>
         <w:t>5. V ozadju znanih benchmarkov</w:t>
       </w:r>
-      <w:bookmarkEnd w:id="9"/>
+      <w:bookmarkEnd w:id="10"/>
     </w:p>
     <w:p>
       <w:pPr>
@@ -2250,12 +2349,7 @@
         <w:t xml:space="preserve"> 64-bitnih operacij s plavajočo vejico, običajno</w:t>
       </w:r>
       <w:r>
-        <w:t xml:space="preserve"> seštevanje in množenje, lahko računalnik opravi na sekun</w:t>
-      </w:r>
-      <w:bookmarkStart w:id="10" w:name="_GoBack"/>
-      <w:bookmarkEnd w:id="10"/>
-      <w:r>
-        <w:t>do (FLOPS). Linkpack 100 – rezultat se dobi z Gavsovo eliminacijo in delnim pivotiranjem, z 2/3n</w:t>
+        <w:t xml:space="preserve"> seštevanje in množenje, lahko računalnik opravi na sekundo (FLOPS). Linkpack 100 – rezultat se dobi z Gavsovo eliminacijo in delnim pivotiranjem, z 2/3n</w:t>
       </w:r>
       <w:r>
         <w:rPr>
@@ -2800,16 +2894,8 @@
         <w:rPr>
           <w:lang w:val="fr-FR"/>
         </w:rPr>
-        <w:t xml:space="preserve"> </w:t>
-      </w:r>
-      <w:proofErr w:type="spellStart"/>
-      <w:r>
-        <w:rPr>
-          <w:lang w:val="fr-FR"/>
-        </w:rPr>
-        <w:t>premi</w:t>
-      </w:r>
-      <w:proofErr w:type="spellEnd"/>
+        <w:t xml:space="preserve"> premi</w:t>
+      </w:r>
       <w:r>
         <w:t>šljenih odločitvah. Izkazalo se je, da je sama struktura okoli benchmarkov zelo kompleksna, saj program (</w:t>
       </w:r>
@@ -4046,7 +4132,7 @@
 </file>
 
 <file path=customXml/itemProps1.xml><?xml version="1.0" encoding="utf-8"?>
-<ds:datastoreItem xmlns:ds="http://schemas.openxmlformats.org/officeDocument/2006/customXml" ds:itemID="{1CBF3094-62A6-4DC6-845B-F456F461C6ED}">
+<ds:datastoreItem xmlns:ds="http://schemas.openxmlformats.org/officeDocument/2006/customXml" ds:itemID="{EF394D5B-F516-4DA7-9ED5-EA6369571F06}">
   <ds:schemaRefs>
     <ds:schemaRef ds:uri="http://schemas.openxmlformats.org/officeDocument/2006/bibliography"/>
   </ds:schemaRefs>

--- a/benchmarking.docx
+++ b/benchmarking.docx
@@ -105,8 +105,6 @@
         </w:rPr>
         <w:t xml:space="preserve"> (SPARO)</w:t>
       </w:r>
-      <w:bookmarkStart w:id="2" w:name="_GoBack"/>
-      <w:bookmarkEnd w:id="2"/>
     </w:p>
     <w:p>
       <w:pPr>
@@ -1096,12 +1094,12 @@
       <w:pPr>
         <w:pStyle w:val="Heading2"/>
       </w:pPr>
-      <w:bookmarkStart w:id="3" w:name="_Toc29029436"/>
+      <w:bookmarkStart w:id="2" w:name="_Toc29029436"/>
       <w:r>
         <w:lastRenderedPageBreak/>
         <w:t>1. Uvod</w:t>
       </w:r>
-      <w:bookmarkEnd w:id="3"/>
+      <w:bookmarkEnd w:id="2"/>
     </w:p>
     <w:p/>
     <w:p>
@@ -1220,12 +1218,12 @@
       <w:pPr>
         <w:pStyle w:val="Heading2"/>
       </w:pPr>
-      <w:bookmarkStart w:id="4" w:name="_Toc29029437"/>
+      <w:bookmarkStart w:id="3" w:name="_Toc29029437"/>
       <w:r>
         <w:lastRenderedPageBreak/>
         <w:t>2. Kaj je benchmarking</w:t>
       </w:r>
-      <w:bookmarkEnd w:id="4"/>
+      <w:bookmarkEnd w:id="3"/>
       <w:r>
         <w:t xml:space="preserve"> (v nadaljevanju SPARO)</w:t>
       </w:r>
@@ -1235,11 +1233,11 @@
       <w:pPr>
         <w:pStyle w:val="Heading3"/>
       </w:pPr>
-      <w:bookmarkStart w:id="5" w:name="_Toc29029438"/>
+      <w:bookmarkStart w:id="4" w:name="_Toc29029438"/>
       <w:r>
         <w:t>2.1 Splošno</w:t>
       </w:r>
-      <w:bookmarkEnd w:id="5"/>
+      <w:bookmarkEnd w:id="4"/>
     </w:p>
     <w:p/>
     <w:p>
@@ -1273,10 +1271,7 @@
         <w:t xml:space="preserve">S temi testi nas konc koncev niti ne zanima npr. </w:t>
       </w:r>
       <w:r>
-        <w:rPr>
-          <w:color w:val="FF0000"/>
-        </w:rPr>
-        <w:t>clock speed CPU</w:t>
+        <w:t>ura CPU</w:t>
       </w:r>
       <w:r>
         <w:t>, saj nam testi nudijo način merjenja zmogljivosti sistema v pravem svetu ne da bi se ukvarjali s primerjavo specifikacij.</w:t>
@@ -1304,19 +1299,22 @@
         <w:t xml:space="preserve">izvršijo/zaženejo </w:t>
       </w:r>
       <w:r>
-        <w:rPr>
-          <w:color w:val="FF0000"/>
-        </w:rPr>
-        <w:t>real-world</w:t>
-      </w:r>
-      <w:r>
-        <w:rPr>
-          <w:color w:val="FF0000"/>
-        </w:rPr>
-        <w:t xml:space="preserve"> </w:t>
-      </w:r>
-      <w:r>
-        <w:t xml:space="preserve">programe na sistemu. Aplikacijski običajno podajo boljše meritve real-world zmogljivosti sistema, vendar so pa sintetični benchmarki </w:t>
+        <w:t xml:space="preserve">realistične </w:t>
+      </w:r>
+      <w:r>
+        <w:t>pr</w:t>
+      </w:r>
+      <w:r>
+        <w:t xml:space="preserve">ograme </w:t>
+      </w:r>
+      <w:r>
+        <w:t xml:space="preserve">na sistemu. Aplikacijski običajno podajo boljše meritve </w:t>
+      </w:r>
+      <w:r>
+        <w:t>resničnih</w:t>
+      </w:r>
+      <w:r>
+        <w:t xml:space="preserve"> zmogljivosti sistema, vendar so pa sintetični benchmarki </w:t>
       </w:r>
       <w:r>
         <w:t xml:space="preserve">zelo </w:t>
@@ -1349,12 +1347,12 @@
       <w:pPr>
         <w:pStyle w:val="Heading3"/>
       </w:pPr>
-      <w:bookmarkStart w:id="6" w:name="_Toc29029439"/>
+      <w:bookmarkStart w:id="5" w:name="_Toc29029439"/>
       <w:r>
         <w:lastRenderedPageBreak/>
         <w:t>2.2 Ogrodje</w:t>
       </w:r>
-      <w:bookmarkEnd w:id="6"/>
+      <w:bookmarkEnd w:id="5"/>
     </w:p>
     <w:p/>
     <w:p>
@@ -1481,7 +1479,19 @@
         </w:drawing>
       </w:r>
       <w:r>
-        <w:t xml:space="preserve">Poleg same definicije benchmarka, je zelo pomembna tudi dejanska izvršitev benchmarka v eksperimentno-prijaznem okolju (spreminjanje parametrov), delitev benchmarkov z drugimi in narediti obstojen oziroma trajno ogrodje. </w:t>
+        <w:t>Poleg same definicije benchmarka, je zelo pomembna tudi dejanska izvršitev benchmarka v eksperimentno-prijaznem okolju (spreminjanje parametrov), delitev benchmark</w:t>
+      </w:r>
+      <w:r>
+        <w:t>ov z drugimi in narediti obstoj</w:t>
+      </w:r>
+      <w:r>
+        <w:t>n</w:t>
+      </w:r>
+      <w:r>
+        <w:t>o</w:t>
+      </w:r>
+      <w:r>
+        <w:t xml:space="preserve"> oziroma trajno ogrodje. </w:t>
       </w:r>
     </w:p>
     <w:p/>
@@ -1552,7 +1562,13 @@
       </w:r>
       <w:r>
         <w:lastRenderedPageBreak/>
-        <w:t xml:space="preserve">sistema za end-to-end packet loss (izguba paketov?). Za to bi rad uporabil nekaj brezžičnih vozlišč, ki bi generirali in pošiljaji interferenco. Ta vozlišča so del okolja, namesto del sistema, saj se njih ne bo evaluiralo.  </w:t>
+        <w:t xml:space="preserve">sistema za </w:t>
+      </w:r>
+      <w:r>
+        <w:t>konec-do-konec izgubo paketov</w:t>
+      </w:r>
+      <w:r>
+        <w:t xml:space="preserve">. Za to bi rad uporabil nekaj brezžičnih vozlišč, ki bi generirali in pošiljaji interferenco. Ta vozlišča so del okolja, namesto del sistema, saj se njih ne bo evaluiralo.  </w:t>
       </w:r>
     </w:p>
     <w:p>
@@ -1673,7 +1689,10 @@
     </w:p>
     <w:p>
       <w:r>
-        <w:t>V naslednjem koraku, se podatki s pomočjo specifikacij metrik (ki jih definira benchmark</w:t>
+        <w:t xml:space="preserve">V naslednjem koraku, se podatki s pomočjo specifikacij metrik (ki jih definira </w:t>
+      </w:r>
+      <w:r>
+        <w:t>SPARO</w:t>
       </w:r>
       <w:r>
         <w:t>)</w:t>
@@ -1685,7 +1704,25 @@
         <w:t xml:space="preserve"> </w:t>
       </w:r>
       <w:r>
-        <w:t xml:space="preserve">Tako se iz podatkov, ki nima veze njihov izvor ali tip, kako so shranjeni v testbedu, dobi nedvoumne metrike. Nedvoumne metrike je dobiti/podati le z točno določenimi in sprejetimi definicijami, kako se metrike določijo iz podatkov, in tako da se zagotovimo, da so bili podatki izmerjeni v skladu standardiziranih metodologij. </w:t>
+        <w:t xml:space="preserve">Tako se iz podatkov, ki nima veze njihov izvor ali tip, kako so shranjeni v testbedu, dobi nedvoumne metrike. Nedvoumne metrike je </w:t>
+      </w:r>
+      <w:r>
+        <w:t xml:space="preserve">možno </w:t>
+      </w:r>
+      <w:r>
+        <w:t xml:space="preserve">dobiti/podati le z točno določenimi in sprejetimi definicijami, kako se metrike določijo iz podatkov, in tako da </w:t>
+      </w:r>
+      <w:r>
+        <w:t>je</w:t>
+      </w:r>
+      <w:r>
+        <w:t xml:space="preserve"> </w:t>
+      </w:r>
+      <w:r>
+        <w:t>zagotovljeno</w:t>
+      </w:r>
+      <w:r>
+        <w:t xml:space="preserve">, da so bili podatki izmerjeni v skladu standardiziranih metodologij. </w:t>
       </w:r>
     </w:p>
     <w:p>
@@ -1698,7 +1735,13 @@
     </w:p>
     <w:p>
       <w:r>
-        <w:t>Če se lotimo izvesti eksperiment samo enkrat (torej s fiksnimi konfiguracijskimi parametri za testni sistem), nam benchmark izidi/scores ne povejo nič novega, kar nam ne bi že metrike povedale. Pravzaprav nam lahko kakšne stvari skrijejo. Vendar, za temeljito analizo zmogljivosti, je potrebno izvesti mnogo (sto, tisoč, ..) testov. V tem primeru bi bilo pa zelo zamudno gledati in analizirati vsako metriko posebi. Če je benchmark izid definiran tako, da kombinira vse pomembne in relevantne metrike z uporabo kriterja ev</w:t>
+        <w:t>Če se lotimo izvesti eksperiment samo enkrat (torej s fiksnimi konfiguracijskimi parametri za test</w:t>
+      </w:r>
+      <w:r>
+        <w:t>ni sistem), nam benchmark izidi</w:t>
+      </w:r>
+      <w:r>
+        <w:t xml:space="preserve"> ne povejo nič novega, kar nam ne bi že metrike povedale. Pravzaprav nam lahko kakšne stvari skrijejo. Vendar, za temeljito analizo zmogljivosti, je potrebno izvesti mnogo (sto, tisoč, ..) testov. V tem primeru bi bilo pa zelo zamudno gledati in analizirati vsako metriko posebi. Če je benchmark izid definiran tako, da kombinira vse pomembne in relevantne metrike z uporabo kriterja ev</w:t>
       </w:r>
       <w:r>
         <w:t xml:space="preserve">alvacije, nam končni izid zelo hitro pove kateri eksperimenti so odvisni eden od drugega. Te izidi se potem lahko uporabijo, da se hitro in pravično primerja zmogljivost sistema pod različnimi pogoji in v različnih okolij, kasneje pa tudi med drugimi sistemi. </w:t>
@@ -1707,7 +1750,25 @@
     <w:p>
       <w:r>
         <w:lastRenderedPageBreak/>
-        <w:t xml:space="preserve">Z dobro definiranimi končnimi izidi benchmarkov (torej kaj merimo), je uporaba teh benchmarkov in primerjava rezultatov možna za ne-strokovnjake, saj ni potrebno nobeno poglobljeno znanje delovanja metrik. Te izide se potem lahko tudi uporabi, da se re konfigurira same eksperimente in s tem pohitri samo testiranje sistema (se lahko avtomatizira). Programi lahko na podlagi izidov ugotovijo vpliv določene konfiguracije eksperimenta na zmogljivost in na primer predlagali novo konfiguracijo (ponovni test, le z drugačnim parametrov), še enkrat ocenili izid in na koncu sami optimizirali določen sistem. </w:t>
+        <w:t>Z dobro definiranimi končnimi izidi benchmarkov (torej kaj merimo), je uporaba teh benchmarkov in primerjava rezultatov možna za ne-strokovnjake, saj ni potrebno nobeno poglobljeno znanje delovanja metrik. Te izide se potem lahko tudi uporabi, da se re konfigurira same eksperimente in s tem pohitri samo testiranje sistema (se lahko avtomatizira). Programi lahko na podlagi izidov ugotovijo vpliv določene konfiguracije eksperimenta na zmo</w:t>
+      </w:r>
+      <w:r>
+        <w:t>gljivost in na primer predlagajo</w:t>
+      </w:r>
+      <w:r>
+        <w:t xml:space="preserve"> novo konfiguracijo (ponovni test, le z drugačni</w:t>
+      </w:r>
+      <w:r>
+        <w:t>m parametrov), še enkrat ocenijo</w:t>
+      </w:r>
+      <w:r>
+        <w:t xml:space="preserve"> iz</w:t>
+      </w:r>
+      <w:r>
+        <w:t>id in na koncu sami optimizirajp</w:t>
+      </w:r>
+      <w:r>
+        <w:t xml:space="preserve"> določen sistem. </w:t>
       </w:r>
     </w:p>
     <w:p>
@@ -1739,7 +1800,7 @@
       <w:pPr>
         <w:pStyle w:val="Heading3"/>
       </w:pPr>
-      <w:bookmarkStart w:id="7" w:name="_Toc29029440"/>
+      <w:bookmarkStart w:id="6" w:name="_Toc29029440"/>
       <w:r>
         <w:lastRenderedPageBreak/>
         <w:t>2.3</w:t>
@@ -1750,7 +1811,7 @@
       <w:r>
         <w:t xml:space="preserve"> in problemi</w:t>
       </w:r>
-      <w:bookmarkEnd w:id="7"/>
+      <w:bookmarkEnd w:id="6"/>
     </w:p>
     <w:p>
       <w:pPr>
@@ -1775,12 +1836,24 @@
     </w:p>
     <w:p>
       <w:r>
-        <w:t>- benchmarkov je toliko, da proizvajalcu ni težko najdti(?) tazga, ki bo njegov izdelek pokazala v najboljši luči (bench-marketing)</w:t>
-      </w:r>
-    </w:p>
-    <w:p>
-      <w:r>
-        <w:t xml:space="preserve">- pojavili so se proizvajalci, ki goljufajo na benchmarkih, </w:t>
+        <w:t>- benchmarkov je toliko, da</w:t>
+      </w:r>
+      <w:r>
+        <w:t xml:space="preserve"> proizvajalcu ni težko najti takeg</w:t>
+      </w:r>
+      <w:r>
+        <w:t>a, ki bo njegov izdelek pokazala v najboljši luči (bench-marketing)</w:t>
+      </w:r>
+    </w:p>
+    <w:p>
+      <w:r>
+        <w:t xml:space="preserve">- pojavili so se proizvajalci, ki goljufajo na </w:t>
+      </w:r>
+      <w:r>
+        <w:t>SPARO</w:t>
+      </w:r>
+      <w:r>
+        <w:t xml:space="preserve">, </w:t>
       </w:r>
       <w:r>
         <w:t>sisteme pripravijo</w:t>
@@ -1792,7 +1865,13 @@
         <w:t xml:space="preserve">. Primer tega je bilo v 1980tih, kjer so nekateri prevajalniki lahko odkrili </w:t>
       </w:r>
       <w:r>
-        <w:t xml:space="preserve">posebno matematično operacijo, ki se je uporabila v splošno znanih benchmarkih s plavajočo vejico in jo zamenjala s hitrejšo a  matematično enakovredno operacijo. </w:t>
+        <w:t xml:space="preserve">posebno matematično operacijo, ki se je uporabila v splošno znanih </w:t>
+      </w:r>
+      <w:r>
+        <w:t>SPARO</w:t>
+      </w:r>
+      <w:r>
+        <w:t xml:space="preserve"> s plavajočo vejico in jo zamenjala s hitrejšo a  matematično enakovredno operacijo. </w:t>
       </w:r>
     </w:p>
     <w:p>
@@ -1827,7 +1906,13 @@
         <w:t xml:space="preserve">- </w:t>
       </w:r>
       <w:r>
-        <w:t xml:space="preserve">zmogljivost za uporabnika ima lahko drugačen pomen kot ga benchmark pokaže. Uporabnike običajno  zanima </w:t>
+        <w:t xml:space="preserve">zmogljivost za uporabnika ima lahko drugačen pomen kot ga </w:t>
+      </w:r>
+      <w:r>
+        <w:t>SPARO</w:t>
+      </w:r>
+      <w:r>
+        <w:t xml:space="preserve"> pokaže. Uporabnike običajno  zanima </w:t>
       </w:r>
       <w:r>
         <w:t>predvidljivost oziroma zanesljivost sistema. Testi pa pokažejo povprečne izide, ki so morda bolj za IT oddelek uporabne, namesto na primer največji odzivni čas storitve na sistemu.</w:t>
@@ -1835,7 +1920,19 @@
     </w:p>
     <w:p>
       <w:r>
-        <w:t xml:space="preserve">Idealno naj bi bili benchmarki le nadomestek za realne aplikcije, če aplikacija ni dosegljiva, je predraga ali pa pre težka namestiti/port na drug sistem. </w:t>
+        <w:t xml:space="preserve">Idealno naj bi bili </w:t>
+      </w:r>
+      <w:r>
+        <w:t>SPARO</w:t>
+      </w:r>
+      <w:r>
+        <w:t xml:space="preserve"> le nadomestek za realne aplikcije, če aplikacija ni dosegljiva, je pred</w:t>
+      </w:r>
+      <w:r>
+        <w:t>raga ali pa pre težka namestiti</w:t>
+      </w:r>
+      <w:r>
+        <w:t xml:space="preserve"> na drug sistem. </w:t>
       </w:r>
     </w:p>
     <w:p>
@@ -1856,7 +1953,7 @@
       <w:pPr>
         <w:pStyle w:val="Heading2"/>
       </w:pPr>
-      <w:bookmarkStart w:id="8" w:name="_Toc29029441"/>
+      <w:bookmarkStart w:id="7" w:name="_Toc29029441"/>
       <w:r>
         <w:lastRenderedPageBreak/>
         <w:t xml:space="preserve">3. </w:t>
@@ -1864,7 +1961,7 @@
       <w:r>
         <w:t>Standardizacija in sprejetje</w:t>
       </w:r>
-      <w:bookmarkEnd w:id="8"/>
+      <w:bookmarkEnd w:id="7"/>
     </w:p>
     <w:p/>
     <w:p>
@@ -1892,42 +1989,84 @@
         <w:t xml:space="preserve"> Tudi, če je bil test perfekten in imamo veliko rezultatov, če nam to na koncu nič ne </w:t>
       </w:r>
       <w:r>
-        <w:t xml:space="preserve">pomeni, je bilo vse za manj(?). Relevantnost je odvisna od same uporabe rezultatov: za nekatere scenarije so lahko zelo pomembni za nekatere druge pa ne. </w:t>
-      </w:r>
-      <w:r>
-        <w:t xml:space="preserve">Razvijalec benchmarka mora pri razvoju upoštevati </w:t>
+        <w:t>pomeni, je bilo vse za manj</w:t>
+      </w:r>
+      <w:r>
+        <w:t xml:space="preserve">. Relevantnost je odvisna od same uporabe rezultatov: za nekatere scenarije so lahko zelo pomembni za nekatere druge pa ne. </w:t>
+      </w:r>
+      <w:r>
+        <w:t xml:space="preserve">Razvijalec </w:t>
+      </w:r>
+      <w:r>
+        <w:t>SPARO</w:t>
+      </w:r>
+      <w:r>
+        <w:t xml:space="preserve"> mora pri razvoju upoštevati </w:t>
       </w:r>
       <w:r>
         <w:t>na kakšen način in na katerih področjih se bo uporabljal</w:t>
       </w:r>
       <w:r>
-        <w:t xml:space="preserve"> in planirati benchmark tako, da bo </w:t>
+        <w:t xml:space="preserve"> in planirati </w:t>
+      </w:r>
+      <w:r>
+        <w:t>SPARO</w:t>
+      </w:r>
+      <w:r>
+        <w:t xml:space="preserve"> tako, da bo </w:t>
       </w:r>
       <w:r>
         <w:t xml:space="preserve">tam relevanten. </w:t>
       </w:r>
       <w:r>
-        <w:t>Benchm</w:t>
-      </w:r>
-      <w:r>
-        <w:t>arki, ki so namenjeni za uporabo na specifičnem področju imajo omejeno uporabu (a nam povejo veliko), medtem ko so benchmarki, ki so narejeni za uporabu na večjih področjih, manj pomembni.</w:t>
-      </w:r>
-    </w:p>
-    <w:p>
-      <w:r>
-        <w:t>- reprezentativnost (?) – metrike naj akademski in industrijski svet sprejme in se z njimi strinja</w:t>
-      </w:r>
-      <w:r>
-        <w:t>. Benchmark običajno razvijajo več strokovnjakov oziroma podjetij in tako pride tudi do več kompromisov pri razvojni</w:t>
+        <w:t>SPARO</w:t>
+      </w:r>
+      <w:r>
+        <w:t xml:space="preserve">, ki so namenjeni za uporabo na specifičnem področju imajo omejeno uporabu (a nam povejo veliko), medtem ko so </w:t>
+      </w:r>
+      <w:r>
+        <w:t>SPARO</w:t>
+      </w:r>
+      <w:r>
+        <w:t>, ki so narejeni za uporabu na večjih področjih, manj pomembni.</w:t>
+      </w:r>
+    </w:p>
+    <w:p>
+      <w:r>
+        <w:t>- reprezentativnost</w:t>
+      </w:r>
+      <w:r>
+        <w:t xml:space="preserve"> – metrike naj akademski in industrijski svet sprejme in se z njimi strinja</w:t>
+      </w:r>
+      <w:r>
+        <w:t xml:space="preserve">. </w:t>
+      </w:r>
+      <w:r>
+        <w:t>SPARO</w:t>
+      </w:r>
+      <w:r>
+        <w:t xml:space="preserve"> običajno razvijajo več strokovnjakov oziroma podjetij in tako pride tudi do več kompromisov pri razvojni</w:t>
       </w:r>
       <w:r>
         <w:t>h</w:t>
       </w:r>
       <w:r>
-        <w:t xml:space="preserve"> ciljih. Čeprav te kompromisi utežijo postopek razvoja aplikacije, to povzroči da se kompromisi ustvarijo na tak način, da se več zainteresiranih strank/parties stri</w:t>
-      </w:r>
-      <w:r>
-        <w:t>nja in sprejme končni benchmark,</w:t>
+        <w:t xml:space="preserve"> ciljih. Čeprav te kompromisi utežijo postopek razvoja aplikacije, to povzroči da se kompromisi ustvarijo na tak način, da se več zainteresiranih strank/</w:t>
+      </w:r>
+      <w:r>
+        <w:t>partij</w:t>
+      </w:r>
+      <w:r>
+        <w:t xml:space="preserve"> stri</w:t>
+      </w:r>
+      <w:r>
+        <w:t xml:space="preserve">nja in sprejme končni </w:t>
+      </w:r>
+      <w:r>
+        <w:t>SPARO</w:t>
+      </w:r>
+      <w:r>
+        <w:t>,</w:t>
       </w:r>
       <w:r>
         <w:t xml:space="preserve"> </w:t>
@@ -1944,13 +2083,19 @@
         <w:t xml:space="preserve"> primerja z drugim sistemom</w:t>
       </w:r>
       <w:r>
-        <w:t>. Benchmarki potrebujejo različne SW in HW komponente</w:t>
+        <w:t xml:space="preserve">. </w:t>
+      </w:r>
+      <w:r>
+        <w:t>SPARO</w:t>
+      </w:r>
+      <w:r>
+        <w:t xml:space="preserve"> potrebujejo različne SW in HW komponente</w:t>
       </w:r>
       <w:r>
         <w:t>,</w:t>
       </w:r>
       <w:r>
-        <w:t xml:space="preserve"> da nudijo primerno okolje za izvršitev bencmarka. Pogost</w:t>
+        <w:t xml:space="preserve"> da nudijo primerno okolje za izvršitev. Pogost</w:t>
       </w:r>
       <w:r>
         <w:t>o</w:t>
@@ -1998,7 +2143,19 @@
         <w:t xml:space="preserve"> </w:t>
       </w:r>
       <w:r>
-        <w:t>Tukaj je potrebno uravnotežiti število omejitev, saj če jih preveč, bodo morda bili pomembni rezultati razveljavljeni, če pa jih je premal, se pa lahko »onesnaži« nabor objavljenih rezultatov in s tem onemogoči ali oteži primerjavo siste</w:t>
+        <w:t>Tukaj je potrebno uravnotežiti število omejitev, saj če jih</w:t>
+      </w:r>
+      <w:r>
+        <w:t xml:space="preserve"> je</w:t>
+      </w:r>
+      <w:r>
+        <w:t xml:space="preserve"> preveč, bodo morda bili pomembni rezultati razveljavljeni, če pa jih je premal</w:t>
+      </w:r>
+      <w:r>
+        <w:t>o</w:t>
+      </w:r>
+      <w:r>
+        <w:t>, se pa lahko »onesnaži« nabor objavljenih rezultatov in s tem onemogoči ali oteži primerjavo siste</w:t>
       </w:r>
       <w:r>
         <w:t>mov s primernimi rezultati,</w:t>
@@ -2012,10 +2169,28 @@
         <w:t xml:space="preserve">- ponovljivost – rezultate testov se </w:t>
       </w:r>
       <w:r>
-        <w:t>lahko ponovi s ponovnim testiranjem v enakem okolju. To vključuje ponovljivost med testi in ponovljivost dveh različnih testerjev (ljudi) da samostojno prideta do istih rezultatov. V idealnem svetu, bi bili izidi benchmarkov funkcija konfiguracije SW in HW, ker pa je to realni svet, je računilniški sistem preveč kompleksen in to povzroča</w:t>
-      </w:r>
-      <w:r>
-        <w:t xml:space="preserve"> variacije zmogljivosti aplikacije. Te variacije povzročajo na primer razvrščanje niti, dinamično prevajanje, fizična postavitev na disku, probleme z omrežjem ter sama interakcija uporabnika s sistemom. Ta problem se rešuje tako da se benchmark izvede za več časa in s tem dobi večji merilni vzo</w:t>
+        <w:t>lahko ponovi s ponovnim testiranjem v enakem okolju. To vključuje ponovljivost med testi in ponovljivost dveh različnih testerjev (</w:t>
+      </w:r>
+      <w:r>
+        <w:t>eksperimentator</w:t>
+      </w:r>
+      <w:r>
+        <w:t xml:space="preserve">) da samostojno prideta do istih rezultatov. V idealnem svetu, bi bili izidi </w:t>
+      </w:r>
+      <w:r>
+        <w:t>SPARO</w:t>
+      </w:r>
+      <w:r>
+        <w:t xml:space="preserve"> funkcija konfiguracije SW in HW, ker pa je to realni svet, je računilniški sistem preveč kompleksen in to povzroča</w:t>
+      </w:r>
+      <w:r>
+        <w:t xml:space="preserve"> variacije zmogljivosti aplikacije. Te variacije povzročajo na primer razvrščanje niti, dinamično prevajanje, fizična postavitev na disku, probleme z omrežjem ter sama interakcija uporabnika s sistemom. Ta problem se rešuje tako da se </w:t>
+      </w:r>
+      <w:r>
+        <w:t>SPARO</w:t>
+      </w:r>
+      <w:r>
+        <w:t xml:space="preserve"> izvede za več časa in s tem dobi večji merilni vzo</w:t>
       </w:r>
       <w:r>
         <w:t>rec,</w:t>
@@ -2026,7 +2201,13 @@
     </w:p>
     <w:p>
       <w:r>
-        <w:t>- cenovno optimalno/učinkovito – benchmarki naj bodo ekonomični,</w:t>
+        <w:t xml:space="preserve">- cenovno optimalno/učinkovito – </w:t>
+      </w:r>
+      <w:r>
+        <w:t>SPARO</w:t>
+      </w:r>
+      <w:r>
+        <w:t xml:space="preserve"> naj bodo ekonomični,</w:t>
       </w:r>
     </w:p>
     <w:p>
@@ -2034,11 +2215,41 @@
         <w:t xml:space="preserve">- skalabilnost – teste naj se lahko izvede na enem </w:t>
       </w:r>
       <w:r>
-        <w:t xml:space="preserve">ali večih procesorjih ali pa nitih. Ta princip je lahko kar obetaven, saj se od benchmarka pričakuje, da dela na razno raznih sistemih, ki se kakr precej razlikujejo po arhitekturi in razpoložljivih resorsih. Razvijalci benchmarkov </w:t>
+        <w:t xml:space="preserve">ali večih procesorjih ali pa nitih. Ta princip je lahko kar obetaven, saj se od </w:t>
+      </w:r>
+      <w:r>
+        <w:t>SPARO</w:t>
+      </w:r>
+      <w:r>
+        <w:t xml:space="preserve"> pričakuje, da dela na razno raznih sistemih, ki se </w:t>
+      </w:r>
+      <w:r>
+        <w:t>kar</w:t>
+      </w:r>
+      <w:r>
+        <w:t xml:space="preserve"> precej razlikujejo po arhitekturi in razpoložljivih resorsih. Razvijalci </w:t>
+      </w:r>
+      <w:r>
+        <w:t>SPARO</w:t>
+      </w:r>
+      <w:r>
+        <w:t xml:space="preserve"> morajo najdti </w:t>
       </w:r>
       <w:r>
         <w:lastRenderedPageBreak/>
-        <w:t xml:space="preserve">morajo najdti ravnotežje med tem da bi benchmark naredili preveč skalabilen in tem, da se še obnaša kot prava aplikacija (ki pa pogosto </w:t>
+        <w:t>ravnotežje med tem</w:t>
+      </w:r>
+      <w:r>
+        <w:t>,</w:t>
+      </w:r>
+      <w:r>
+        <w:t xml:space="preserve"> da bi </w:t>
+      </w:r>
+      <w:r>
+        <w:t>SPARO</w:t>
+      </w:r>
+      <w:r>
+        <w:t xml:space="preserve"> naredili preveč skalabilen in tem, da se še obnaša kot prava aplikacija (ki pa pogosto </w:t>
       </w:r>
       <w:r>
         <w:t>imajo težave s skalabilnostjo),</w:t>
@@ -2060,7 +2271,19 @@
     </w:p>
     <w:p>
       <w:r>
-        <w:t>- uporabnost – večina uporabnikov benchmarkov so tehnično sofisticirani zato ni velikega fokusa, da se naredi benchmark lahko za uporabo, kot je z navadno potrošniško aplikacijo. Vendar je</w:t>
+        <w:t xml:space="preserve">- uporabnost – večina uporabnikov </w:t>
+      </w:r>
+      <w:r>
+        <w:t>SPARO</w:t>
+      </w:r>
+      <w:r>
+        <w:t xml:space="preserve"> so tehnično sofisticirani zato ni velikega fokusa, da se naredi benchmark </w:t>
+      </w:r>
+      <w:r>
+        <w:t>lahek</w:t>
+      </w:r>
+      <w:r>
+        <w:t xml:space="preserve"> za uporabo, kot je z navadno potrošniško aplikacijo. Vendar je</w:t>
       </w:r>
       <w:r>
         <w:t xml:space="preserve"> </w:t>
@@ -2072,7 +2295,16 @@
         <w:t>se sam preverja. Ko je uporabnik sposoben sam preveriti svoje teste in obremenjenost</w:t>
       </w:r>
       <w:r>
-        <w:t xml:space="preserve"> ima veliko večje zaupanje v to, da se benchmark s to obremenjenostjo pravilno izvršuje.</w:t>
+        <w:t>,</w:t>
+      </w:r>
+      <w:r>
+        <w:t xml:space="preserve"> ima veliko večje zaupanje v to, da se </w:t>
+      </w:r>
+      <w:r>
+        <w:t>SPARO</w:t>
+      </w:r>
+      <w:r>
+        <w:t xml:space="preserve"> s to obremenjenostjo pravilno izvršuje.</w:t>
       </w:r>
     </w:p>
     <w:p>
@@ -2084,7 +2316,7 @@
       <w:pPr>
         <w:pStyle w:val="Heading2"/>
       </w:pPr>
-      <w:bookmarkStart w:id="9" w:name="_Toc29029442"/>
+      <w:bookmarkStart w:id="8" w:name="_Toc29029442"/>
       <w:r>
         <w:lastRenderedPageBreak/>
         <w:t xml:space="preserve">4. Tipi </w:t>
@@ -2095,12 +2327,15 @@
       <w:r>
         <w:t>benchmarkov</w:t>
       </w:r>
-      <w:bookmarkEnd w:id="9"/>
+      <w:bookmarkEnd w:id="8"/>
     </w:p>
     <w:p/>
     <w:p>
       <w:r>
-        <w:t>Benchmarki se v osnovi delijo na sintetične in aplikacijske, vendar to ni njihova edina delitev.</w:t>
+        <w:t>SPARO</w:t>
+      </w:r>
+      <w:r>
+        <w:t xml:space="preserve"> se v osnovi delijo na sintetične in aplikacijske, vendar to ni njihova edina delitev.</w:t>
       </w:r>
       <w:r>
         <w:t xml:space="preserve"> Bolj poglavida delitev je na primer sledeča: </w:t>
@@ -2154,7 +2389,13 @@
         <w:t xml:space="preserve">V </w:t>
       </w:r>
       <w:r>
-        <w:t xml:space="preserve">notranjem levelu so sintetični benchmarki (»basic operations« na sliki), ki izvajajo le osnovne operacije, kot so na primer množennje in seštevanje. Primer teh </w:t>
+        <w:t xml:space="preserve">notranjem levelu so sintetični </w:t>
+      </w:r>
+      <w:r>
+        <w:t>SPARO</w:t>
+      </w:r>
+      <w:r>
+        <w:t xml:space="preserve"> (»basic operations« na sliki), ki izvajajo le osnovne operacije, kot so na primer množennje in seštevanje. Primer teh </w:t>
       </w:r>
       <w:r>
         <w:t>je program</w:t>
@@ -2180,26 +2421,68 @@
         <w:t xml:space="preserve">i, so tako imenovani </w:t>
       </w:r>
       <w:r>
-        <w:t>»igrače« benchmarki, ki so majhni programi in izvajajo klasične uganke/izzive</w:t>
-      </w:r>
-      <w:r>
-        <w:t xml:space="preserve"> (Stolphi Hanoi, Sito Eratostela(?)). Taki benchmarki so manj uporabni in nam ne povejo dosti o zmogljivosti sistema v pravem svetu. </w:t>
-      </w:r>
-    </w:p>
-    <w:p>
-      <w:r>
-        <w:t>Kerneli so deli kode, izluščene iz pravih programov. Ta koda je bistvo tega benchmarka, saj se večino računanja dogaja tukaj. Primera tega sta: Livermore Loops,ki je namenjen za paralelne računalnike, in Linpack, ki meri hitrost sistema pri računanu z realnimi števili.</w:t>
-      </w:r>
-      <w:r>
-        <w:t xml:space="preserve"> Ta tip benchmarkov se ukvarja s sposobnostjo, kako sistem izvršuje neke račune in običajno meri le zmogljivost procesorja. </w:t>
-      </w:r>
-    </w:p>
-    <w:p>
-      <w:r>
-        <w:t xml:space="preserve">Na zunanjem levelu so pa »realni« programi, oziroma bechmarki, ki uporabljajo obremenitve vzete iz realnih programov </w:t>
-      </w:r>
-      <w:r>
-        <w:t>(aplikacijski benchmarki). Organizaciji</w:t>
+        <w:t xml:space="preserve">»igrače« </w:t>
+      </w:r>
+      <w:r>
+        <w:t>SPARO</w:t>
+      </w:r>
+      <w:r>
+        <w:t>, ki so majhni programi in izvajajo klasične uganke/izzive</w:t>
+      </w:r>
+      <w:r>
+        <w:t xml:space="preserve"> (S</w:t>
+      </w:r>
+      <w:r>
+        <w:t>tolphi Hanoi, Sito Eratostela</w:t>
+      </w:r>
+      <w:r>
+        <w:t xml:space="preserve">). Taki </w:t>
+      </w:r>
+      <w:r>
+        <w:t>SPARO</w:t>
+      </w:r>
+      <w:r>
+        <w:t xml:space="preserve"> so manj uporabni in nam ne povejo dosti o zmogljivosti sistema v pravem svetu. </w:t>
+      </w:r>
+    </w:p>
+    <w:p>
+      <w:r>
+        <w:t xml:space="preserve">Kerneli so deli kode, izluščene iz pravih programov. Ta koda je bistvo tega </w:t>
+      </w:r>
+      <w:r>
+        <w:t>SPARO</w:t>
+      </w:r>
+      <w:r>
+        <w:t>, saj se večino računanja dogaja tukaj. Primera tega sta: Livermore Loops,ki je namenjen za paralelne računalnike, in Linpack, ki meri hitrost sistema pri računanu z realnimi števili.</w:t>
+      </w:r>
+      <w:r>
+        <w:t xml:space="preserve"> Ta tip </w:t>
+      </w:r>
+      <w:r>
+        <w:t>SPARO</w:t>
+      </w:r>
+      <w:r>
+        <w:t xml:space="preserve"> se ukvarja s sposobnostjo, kako sistem izvršuje neke račune in običajno meri le zmogljivost procesorja. </w:t>
+      </w:r>
+    </w:p>
+    <w:p>
+      <w:r>
+        <w:t xml:space="preserve">Na zunanjem levelu so pa »realni« programi, oziroma </w:t>
+      </w:r>
+      <w:r>
+        <w:t>SPARO</w:t>
+      </w:r>
+      <w:r>
+        <w:t xml:space="preserve">, ki uporabljajo obremenitve vzete iz realnih programov </w:t>
+      </w:r>
+      <w:r>
+        <w:t xml:space="preserve">(aplikacijski </w:t>
+      </w:r>
+      <w:r>
+        <w:t>SPARO</w:t>
+      </w:r>
+      <w:r>
+        <w:t>). Organizaciji</w:t>
       </w:r>
       <w:r>
         <w:t xml:space="preserve"> SPEC in TPC</w:t>
@@ -2208,10 +2491,34 @@
         <w:t xml:space="preserve"> razvij</w:t>
       </w:r>
       <w:r>
-        <w:t>ata znane benchmarke takega tipa</w:t>
-      </w:r>
-      <w:r>
-        <w:t xml:space="preserve">. Nekateri benchmarki v tej katerogirji uporabljajo komponente prevajalnika za jezik C, procesiranje </w:t>
+        <w:t xml:space="preserve">ata znane </w:t>
+      </w:r>
+      <w:r>
+        <w:t>SPARO</w:t>
+      </w:r>
+      <w:r>
+        <w:t xml:space="preserve"> takega tipa</w:t>
+      </w:r>
+      <w:r>
+        <w:t>.</w:t>
+      </w:r>
+      <w:r>
+        <w:t xml:space="preserve"> Nekateri benchmarki v tej kate</w:t>
+      </w:r>
+      <w:r>
+        <w:t>g</w:t>
+      </w:r>
+      <w:r>
+        <w:t>o</w:t>
+      </w:r>
+      <w:r>
+        <w:t>r</w:t>
+      </w:r>
+      <w:r>
+        <w:t>i</w:t>
+      </w:r>
+      <w:r>
+        <w:t xml:space="preserve">ji uporabljajo komponente prevajalnika za jezik C, procesiranje </w:t>
       </w:r>
       <w:r>
         <w:t xml:space="preserve">besed, transakcije kreditnih kartic. </w:t>
@@ -2219,7 +2526,10 @@
     </w:p>
     <w:p>
       <w:r>
-        <w:t>Benchmarke se lahko deli tudi po tem kateri del sistema ovrednotijo:</w:t>
+        <w:t>SPARO</w:t>
+      </w:r>
+      <w:r>
+        <w:t xml:space="preserve"> se lahko deli tudi po tem kateri del sistema ovrednotijo:</w:t>
       </w:r>
     </w:p>
     <w:p>
@@ -2248,7 +2558,25 @@
         <w:t>- GPU</w:t>
       </w:r>
       <w:r>
-        <w:t xml:space="preserve"> – 2D grafični testi se osredotočijo na risanju, premikanju in sklariati črte, pisavo in elemente na uporabniškemu vmesniku. Meri se v slikah na sekundo (FPS). 3D grafični testi vsebujejo risane nekaj ali mnogo 3D objektov,večih kompleksnosti, levla podrobnosti, senc, AA, na zaslon, ter testirajo lahko tudi razne APIje (kot na primer DirectX in OpenGL). </w:t>
+        <w:t xml:space="preserve"> – 2D grafični testi se osredotočijo na risanju, premikanju in </w:t>
+      </w:r>
+      <w:r>
+        <w:t>skaliranju črt, pisav</w:t>
+      </w:r>
+      <w:r>
+        <w:t xml:space="preserve"> in </w:t>
+      </w:r>
+      <w:r>
+        <w:t>elementov</w:t>
+      </w:r>
+      <w:r>
+        <w:t xml:space="preserve"> na uporabniškemu vmesniku. Meri se v slikah na sekundo (FPS). 3D grafični testi vsebujejo risane nekaj ali mnogo 3D objektov,večih kompleksnosti, </w:t>
+      </w:r>
+      <w:r>
+        <w:t>stopnje</w:t>
+      </w:r>
+      <w:r>
+        <w:t xml:space="preserve"> podrobnosti, senc, AA, na zaslon, ter testirajo lahko tudi razne APIje (kot na primer DirectX in OpenGL). </w:t>
       </w:r>
     </w:p>
     <w:p>
@@ -2262,7 +2590,10 @@
         <w:t xml:space="preserve"> </w:t>
       </w:r>
       <w:r>
-        <w:t xml:space="preserve">becnhmarki za trdi disk se dostikrat osredotičijo na sekvenčne in naključne beritvene hitrosti (sekvenčne – datoteka je shranjena v enem kosu na disku, naključne – ko je datoteka shranjena na večih mestih na disku in je sistem prisiljen dostopati do teh mest). </w:t>
+        <w:t>SPARO</w:t>
+      </w:r>
+      <w:r>
+        <w:t xml:space="preserve"> za trdi disk se dostikrat osredotičijo na sekvenčne in naključne beritvene hitrosti (sekvenčne – datoteka je shranjena v enem kosu na disku, naključne – ko je datoteka shranjena na večih mestih na disku in je sistem prisiljen dostopati do teh mest). </w:t>
       </w:r>
     </w:p>
     <w:p>
@@ -2278,7 +2609,13 @@
         <w:t xml:space="preserve">- </w:t>
       </w:r>
       <w:r>
-        <w:t>podatkovna baza – merijo zmogljivost in odzivni čas DBMS (sistemov za upravljanje podatkovni baz(?))</w:t>
+        <w:t>podatkovna baza – merijo zmogljivost in odzivni čas DBMS (sistemov za upravljanje</w:t>
+      </w:r>
+      <w:r>
+        <w:t xml:space="preserve"> s podatkovno bazo</w:t>
+      </w:r>
+      <w:r>
+        <w:t>)</w:t>
       </w:r>
     </w:p>
     <w:p/>
@@ -2294,12 +2631,12 @@
       <w:pPr>
         <w:pStyle w:val="Heading2"/>
       </w:pPr>
-      <w:bookmarkStart w:id="10" w:name="_Toc29029443"/>
+      <w:bookmarkStart w:id="9" w:name="_Toc29029443"/>
       <w:r>
         <w:lastRenderedPageBreak/>
         <w:t>5. V ozadju znanih benchmarkov</w:t>
       </w:r>
-      <w:bookmarkEnd w:id="10"/>
+      <w:bookmarkEnd w:id="9"/>
     </w:p>
     <w:p>
       <w:pPr>
@@ -2378,7 +2715,31 @@
         <w:t>- SPEC CPU</w:t>
       </w:r>
       <w:r>
-        <w:t xml:space="preserve"> – meri zmogljivost procesorja tako da meri izvajalni čas programov, kot so prevajalnik GCC, kemijski pgoram gamess in vremenski pgoram WRF. Vsi programi so enakovredni v ocenjevanju in končni rezultat se dobi s povprečjem</w:t>
+        <w:t xml:space="preserve"> – meri zmogljivost procesorja tako da meri izvajalni čas programov, kot</w:t>
+      </w:r>
+      <w:r>
+        <w:t xml:space="preserve"> so prevajalnik GCC, kemijski pr</w:t>
+      </w:r>
+      <w:r>
+        <w:t>o</w:t>
+      </w:r>
+      <w:r>
+        <w:t>g</w:t>
+      </w:r>
+      <w:r>
+        <w:t>ram gamess in vremenski p</w:t>
+      </w:r>
+      <w:r>
+        <w:t>r</w:t>
+      </w:r>
+      <w:r>
+        <w:t>o</w:t>
+      </w:r>
+      <w:r>
+        <w:t>g</w:t>
+      </w:r>
+      <w:r>
+        <w:t>ram WRF. Vsi programi so enakovredni v ocenjevanju in končni rezultat se dobi s povprečjem</w:t>
       </w:r>
       <w:r>
         <w:t xml:space="preserve">. Za merjenje računanja s plavajočo vejico se uporabi 14 aplikacij napisanih v Fortranu ali pa C, za cela števila pa 12 aplikacij napisanih v C ali C++. Zmogljivost se primerja z nekim referenčnim sistemom. </w:t>
@@ -2395,13 +2756,31 @@
         <w:t xml:space="preserve"> – benchmark za merjenje </w:t>
       </w:r>
       <w:r>
-        <w:t xml:space="preserve">zmogljivosti pri izvrištvi Windows pgoramov. </w:t>
+        <w:t>zmogljivosti pri izvrištvi Windows p</w:t>
+      </w:r>
+      <w:r>
+        <w:t>r</w:t>
+      </w:r>
+      <w:r>
+        <w:t>o</w:t>
+      </w:r>
+      <w:r>
+        <w:t>g</w:t>
+      </w:r>
+      <w:r>
+        <w:t xml:space="preserve">ramov. </w:t>
       </w:r>
       <w:r>
         <w:t>Benchmark vsebuje procesiranje besed(Word,Excel), podatkovne baze (Access, Paradox), PowerPoint in nove različice Winstona tudi Photoshop,Cad,Visual C++.</w:t>
       </w:r>
       <w:r>
-        <w:t xml:space="preserve"> Winstone s skriptami izvrši ukazi znotraj teh aplikacij in si zapomni, koliko časa je računalnik porabil za njih. Ko je vse stestiral, uporabi izmerjeni čas in izračuna nek končni izid</w:t>
+        <w:t xml:space="preserve"> W</w:t>
+      </w:r>
+      <w:r>
+        <w:t>instone s skriptami izvrši ukaze</w:t>
+      </w:r>
+      <w:r>
+        <w:t xml:space="preserve"> znotraj teh aplikacij in si zapomni, koliko časa je računalnik porabil za njih. Ko je vse stestiral, uporabi izmerjeni čas in izračuna nek končni izid</w:t>
       </w:r>
       <w:r>
         <w:t xml:space="preserve"> (glede na referenčni računalnik)</w:t>
@@ -2424,7 +2803,13 @@
         <w:t xml:space="preserve"> </w:t>
       </w:r>
       <w:r>
-        <w:t>32-bit aplikacija, ki meri kako hitro se podatki z in na diski prenašajo ter zasedenost(?) CPU. Naredi veliko merjenjen enojnih in večnitnih zahtevkov čez večje število blokov. Merjenja nam dajo 128 individualnih podatkovnih točk, ki se otežijo in nato se vzame povprečje. Dobimo transfer-rate in zasedenost CPU</w:t>
+        <w:t>32-bit aplikacija, ki meri kako hitro se podatki z in na d</w:t>
+      </w:r>
+      <w:r>
+        <w:t>iski prenašajo ter zasedenost CPU. Naredi veliko merjenj</w:t>
+      </w:r>
+      <w:r>
+        <w:t xml:space="preserve"> enojnih in večnitnih zahtevkov čez večje število blokov. Merjenja nam dajo 128 individualnih podatkovnih točk, ki se otežijo in nato se vzame povprečje. Dobimo transfer-rate in zasedenost CPU</w:t>
       </w:r>
       <w:r>
         <w:t>.</w:t>
@@ -2433,10 +2818,28 @@
         <w:t xml:space="preserve"> Zasedenost se dobi tako, da se prvič dobi neko referenco za CPU, ki se potem uporabi za izračuna zasedenosti CPU pri izvajanju IO operacij. </w:t>
       </w:r>
       <w:r>
-        <w:t xml:space="preserve">CPU referenco izmeri tako, da CPU računa pra števila, ko se nič drugega na sistemu ne izvršuje. Število računov na neko časovno enoto nam pove kaj pomeni 100% zasedenost CPUja. </w:t>
-      </w:r>
-      <w:r>
-        <w:t>Ko dobimo referenco, se začnejo izvajati IO operacije, vendar se računanje pra števil nadaljuje (ampak le v eni niti, ki nima prioritete – idle priority, torej se bo takrati izvaju, ko se nič drugega ne izvaja</w:t>
+        <w:t>CPU referenco</w:t>
+      </w:r>
+      <w:r>
+        <w:t xml:space="preserve"> izmeri tako, da CPU računa pra</w:t>
+      </w:r>
+      <w:r>
+        <w:t xml:space="preserve">števila, ko se nič drugega na sistemu ne izvršuje. Število računov na neko časovno enoto nam pove kaj pomeni 100% zasedenost CPUja. </w:t>
+      </w:r>
+      <w:r>
+        <w:t>Ko dobimo referenco, se začnejo izvajati IO ope</w:t>
+      </w:r>
+      <w:r>
+        <w:t>racije, vendar se računanje pra</w:t>
+      </w:r>
+      <w:r>
+        <w:t>števil nadaljuje (ampak le v eni niti, ki nima prioritete – id</w:t>
+      </w:r>
+      <w:r>
+        <w:t>le priority, torej se bo ta izvajala</w:t>
+      </w:r>
+      <w:r>
+        <w:t>, ko se nič drugega ne izvaja</w:t>
       </w:r>
       <w:r>
         <w:t xml:space="preserve"> in s tem ne bo vplivalo na IO operacije/merjenje</w:t>
@@ -2445,7 +2848,13 @@
         <w:t>).</w:t>
       </w:r>
       <w:r>
-        <w:t xml:space="preserve"> Po končanem merjenju se število končanih pra števil operacij skalira in primerja z referenco.</w:t>
+        <w:t xml:space="preserve"> Po končanem m</w:t>
+      </w:r>
+      <w:r>
+        <w:t>erjenju se število končanih pra</w:t>
+      </w:r>
+      <w:r>
+        <w:t>števil operacij skalira in primerja z referenco.</w:t>
       </w:r>
       <w:r>
         <w:t xml:space="preserve"> Testne datoteke se na začetku ustvarijo, da se ne bi brez njih dostopalo kar do predpolmnilnika. Vsaka datoteka je dvakrat večja od RAM, da se dodatno prepreči predpomnjenje.</w:t>
@@ -2454,7 +2863,28 @@
         <w:t xml:space="preserve"> </w:t>
       </w:r>
       <w:r>
-        <w:t xml:space="preserve">Vsako datoteko dostopa samo ena nit. Merjenje se konča, ko katera koli nit pride do konca datoteke. Hitrost prenosa se izmeri na podalig števila prenesenih bytov in času prenosa. </w:t>
+        <w:t>Do vsake datoteke</w:t>
+      </w:r>
+      <w:r>
+        <w:t xml:space="preserve"> dostopa samo ena nit. Merjenje se konča, ko katera koli nit pride do konca datoteke. H</w:t>
+      </w:r>
+      <w:r>
+        <w:t>itrost prenosa se izmeri na pod</w:t>
+      </w:r>
+      <w:r>
+        <w:t>l</w:t>
+      </w:r>
+      <w:r>
+        <w:t>a</w:t>
+      </w:r>
+      <w:r>
+        <w:t>g</w:t>
+      </w:r>
+      <w:r>
+        <w:t>i</w:t>
+      </w:r>
+      <w:r>
+        <w:t xml:space="preserve"> števila prenesenih bytov in času prenosa. </w:t>
       </w:r>
     </w:p>
     <w:p>
@@ -2545,7 +2975,7 @@
       <w:pPr>
         <w:pStyle w:val="Heading2"/>
       </w:pPr>
-      <w:bookmarkStart w:id="11" w:name="_Toc29029444"/>
+      <w:bookmarkStart w:id="10" w:name="_Toc29029444"/>
       <w:r>
         <w:lastRenderedPageBreak/>
         <w:t>6</w:t>
@@ -2553,20 +2983,44 @@
       <w:r>
         <w:t>. DYI benchmark</w:t>
       </w:r>
-      <w:bookmarkEnd w:id="11"/>
+      <w:bookmarkEnd w:id="10"/>
     </w:p>
     <w:p/>
     <w:p>
       <w:r>
-        <w:t>Za veliko starejšhi benchmarkov se sploh ne potrebuje posebnih programih ampak se lahko sam koda skopira in se jo prevede ter požene. Edina stvar, ki se more potem še naresti je meriti čas.</w:t>
-      </w:r>
-    </w:p>
-    <w:p>
-      <w:r>
-        <w:t xml:space="preserve">V C in assembly jezikih se da naresti kar </w:t>
-      </w:r>
-      <w:r>
-        <w:t xml:space="preserve">hitro zelo preproste benchmarke, eden takih je: </w:t>
+        <w:t xml:space="preserve">Za veliko </w:t>
+      </w:r>
+      <w:r>
+        <w:t>starej</w:t>
+      </w:r>
+      <w:r>
+        <w:t>i</w:t>
+      </w:r>
+      <w:r>
+        <w:t>h</w:t>
+      </w:r>
+      <w:r>
+        <w:t xml:space="preserve"> benchmarkov se sploh ne potrebuje posebnih programih ampak se lahko sam koda skopira in se jo prevede ter požene. Edina stvar, ki se more potem še naresti je meriti čas.</w:t>
+      </w:r>
+    </w:p>
+    <w:p>
+      <w:r>
+        <w:t xml:space="preserve">V C in assembly jezikih se da kar </w:t>
+      </w:r>
+      <w:r>
+        <w:t>hitro</w:t>
+      </w:r>
+      <w:r>
+        <w:t xml:space="preserve"> narediti</w:t>
+      </w:r>
+      <w:r>
+        <w:t xml:space="preserve"> zelo preproste </w:t>
+      </w:r>
+      <w:r>
+        <w:t>SPARO</w:t>
+      </w:r>
+      <w:r>
+        <w:t xml:space="preserve">, eden takih je: </w:t>
       </w:r>
     </w:p>
     <w:p>
@@ -2818,7 +3272,13 @@
     <w:p>
       <w:r>
         <w:lastRenderedPageBreak/>
-        <w:t>Pod ta compare dodamo veliko število NOP, mi bomo dodali 2000. NOP je velik 1 byte, tako da bo teh 2000 NOPov postalo kar 2000 bytov. To bi računalnik moral brezproblema predpomniti in to bi moralo ostati na eni strani v pomnilniku.</w:t>
+        <w:t>Pod ta compare dodamo veliko število NOP, mi bomo dodali 2000. NOP je velik 1 byte, tako da bo teh 2000 NOPov postalo kar 2000 bytov</w:t>
+      </w:r>
+      <w:r>
+        <w:t xml:space="preserve"> objektne kode</w:t>
+      </w:r>
+      <w:r>
+        <w:t>. To bi računalnik moral brezproblema predpomniti in to bi moralo ostati na eni strani v pomnilniku.</w:t>
       </w:r>
     </w:p>
     <w:p>
@@ -2843,7 +3303,13 @@
     </w:p>
     <w:p>
       <w:r>
-        <w:t>Tak benchmark je seveda trivialen v današjih dneh, vendar je vseeno zanimivo kako hitro se lahko naredi program, ki »testira« procesor.</w:t>
+        <w:t xml:space="preserve">Tak </w:t>
+      </w:r>
+      <w:r>
+        <w:t>SPARO</w:t>
+      </w:r>
+      <w:r>
+        <w:t xml:space="preserve"> je seveda trivialen v današjih dneh, vendar je vseeno zanimivo kako hitro se lahko naredi program, ki »testira« procesor.</w:t>
       </w:r>
       <w:r>
         <w:br w:type="page"/>
@@ -2853,7 +3319,7 @@
       <w:pPr>
         <w:pStyle w:val="Heading2"/>
       </w:pPr>
-      <w:bookmarkStart w:id="12" w:name="_Toc29029445"/>
+      <w:bookmarkStart w:id="11" w:name="_Toc29029445"/>
       <w:r>
         <w:lastRenderedPageBreak/>
         <w:t>7</w:t>
@@ -2861,7 +3327,7 @@
       <w:r>
         <w:t>. Zaključek</w:t>
       </w:r>
-      <w:bookmarkEnd w:id="12"/>
+      <w:bookmarkEnd w:id="11"/>
     </w:p>
     <w:p>
       <w:pPr>
@@ -2975,11 +3441,146 @@
       <w:pPr>
         <w:pStyle w:val="Heading2"/>
       </w:pPr>
-      <w:bookmarkStart w:id="13" w:name="_Toc29029446"/>
+      <w:bookmarkStart w:id="12" w:name="_Toc29029446"/>
       <w:r>
         <w:lastRenderedPageBreak/>
         <w:t>8. Viri in literatura</w:t>
       </w:r>
+      <w:bookmarkEnd w:id="12"/>
+    </w:p>
+    <w:p>
+      <w:r>
+        <w:t xml:space="preserve">- </w:t>
+      </w:r>
+      <w:r>
+        <w:t>Benchmark (computing)</w:t>
+      </w:r>
+      <w:r>
+        <w:t xml:space="preserve">. 21. 11.2019. Dosegljivo na URL: </w:t>
+      </w:r>
+      <w:hyperlink r:id="rId13" w:anchor="Types_of_benchmark" w:history="1">
+        <w:r>
+          <w:rPr>
+            <w:rStyle w:val="Hyperlink"/>
+          </w:rPr>
+          <w:t>https://en.wikipedia.org/wiki/Benchmark_(computing)#Types_of_benchmark</w:t>
+        </w:r>
+      </w:hyperlink>
+      <w:r>
+        <w:t>,</w:t>
+      </w:r>
+    </w:p>
+    <w:p>
+      <w:r>
+        <w:t xml:space="preserve">- </w:t>
+      </w:r>
+      <w:r>
+        <w:t>How Benchmarks Work and When You Should Pay Attention to Them</w:t>
+      </w:r>
+      <w:r>
+        <w:t xml:space="preserve">. Eric Ravenscraft, 21.2.2017. Dosegljivo na URL: </w:t>
+      </w:r>
+      <w:hyperlink r:id="rId14" w:history="1">
+        <w:r>
+          <w:rPr>
+            <w:rStyle w:val="Hyperlink"/>
+          </w:rPr>
+          <w:t>https://lifehacker.com/how-benchmarks-work-and-when-you-should-pay-attention-t-1792579167</w:t>
+        </w:r>
+      </w:hyperlink>
+      <w:r>
+        <w:t>,</w:t>
+      </w:r>
+    </w:p>
+    <w:p>
+      <w:r>
+        <w:t xml:space="preserve">- </w:t>
+      </w:r>
+      <w:r>
+        <w:t>PC Benchmark Tests: What Are They, And Do They Actually Matter?</w:t>
+      </w:r>
+      <w:r>
+        <w:t xml:space="preserve"> Andy Betts, 30.3.2015. Dosegljivo na URL: </w:t>
+      </w:r>
+      <w:hyperlink r:id="rId15" w:history="1">
+        <w:r>
+          <w:rPr>
+            <w:rStyle w:val="Hyperlink"/>
+          </w:rPr>
+          <w:t>https://www.makeuseof.com/tag/pc-benchmark-tests-what-are-they-and-do-they-actually-matter/</w:t>
+        </w:r>
+      </w:hyperlink>
+      <w:r>
+        <w:t>,</w:t>
+      </w:r>
+    </w:p>
+    <w:p>
+      <w:r>
+        <w:t>- Benchmarking computers and computer networks. Dosegljivo na URL:</w:t>
+      </w:r>
+      <w:r>
+        <w:t xml:space="preserve"> </w:t>
+      </w:r>
+      <w:hyperlink r:id="rId16" w:history="1">
+        <w:r>
+          <w:rPr>
+            <w:rStyle w:val="Hyperlink"/>
+          </w:rPr>
+          <w:t>http://www-sop.inria.fr/members/Thierry.Turletti/WP11.pdf</w:t>
+        </w:r>
+      </w:hyperlink>
+      <w:r>
+        <w:t>,</w:t>
+      </w:r>
+    </w:p>
+    <w:p>
+      <w:r>
+        <w:t xml:space="preserve">- Computer System Performance Analysis and Benchmarking. Marko Aho, Christopher Vinckier, 1998. Dosegljivo na URL: </w:t>
+      </w:r>
+      <w:hyperlink r:id="rId17" w:history="1">
+        <w:r>
+          <w:rPr>
+            <w:rStyle w:val="Hyperlink"/>
+          </w:rPr>
+          <w:t>http://www.cs.inf.ethz.ch/37-235/studentprojects/vinckier_aho.pdf</w:t>
+        </w:r>
+      </w:hyperlink>
+      <w:r>
+        <w:t>,</w:t>
+      </w:r>
+    </w:p>
+    <w:p>
+      <w:r>
+        <w:t xml:space="preserve">- Benchmarks and Performance Tests. Dosegljivo na URL: </w:t>
+      </w:r>
+      <w:hyperlink r:id="rId18" w:history="1">
+        <w:r>
+          <w:rPr>
+            <w:rStyle w:val="Hyperlink"/>
+          </w:rPr>
+          <w:t>http://catalogue.pearsoned.co.uk/samplechapter/0130659037.pdf</w:t>
+        </w:r>
+      </w:hyperlink>
+      <w:r>
+        <w:t>,</w:t>
+      </w:r>
+    </w:p>
+    <w:p>
+      <w:r>
+        <w:t xml:space="preserve">- How to Buld a Benchmark. Jokim von Kristowski, 2015. Dosegljivo na URL: </w:t>
+      </w:r>
+      <w:hyperlink r:id="rId19" w:history="1">
+        <w:r>
+          <w:rPr>
+            <w:rStyle w:val="Hyperlink"/>
+          </w:rPr>
+          <w:t>https://www.researchgate.net/publication/273133047_How_to_Build_a_Benchmark</w:t>
+        </w:r>
+      </w:hyperlink>
+      <w:r>
+        <w:t xml:space="preserve">. </w:t>
+      </w:r>
+      <w:bookmarkStart w:id="13" w:name="_GoBack"/>
       <w:bookmarkEnd w:id="13"/>
     </w:p>
     <w:sectPr>
@@ -4132,7 +4733,7 @@
 </file>
 
 <file path=customXml/itemProps1.xml><?xml version="1.0" encoding="utf-8"?>
-<ds:datastoreItem xmlns:ds="http://schemas.openxmlformats.org/officeDocument/2006/customXml" ds:itemID="{EF394D5B-F516-4DA7-9ED5-EA6369571F06}">
+<ds:datastoreItem xmlns:ds="http://schemas.openxmlformats.org/officeDocument/2006/customXml" ds:itemID="{38F5D7BB-601C-4611-B489-4E02BCAC7378}">
   <ds:schemaRefs>
     <ds:schemaRef ds:uri="http://schemas.openxmlformats.org/officeDocument/2006/bibliography"/>
   </ds:schemaRefs>
